--- a/documento.docx
+++ b/documento.docx
@@ -40,6 +40,11 @@
         <w:t>agregar los datos para la conexión a la base de datos MySQL</w:t>
       </w:r>
     </w:p>
+    <w:p>
+      <w:r>
+        <w:t>3) rest framework para la api</w:t>
+      </w:r>
+    </w:p>
     <w:p/>
     <w:p>
       <w:pPr>
@@ -126,82 +131,37 @@
           <w:szCs w:val="20"/>
         </w:rPr>
       </w:pPr>
-      <w:proofErr w:type="spellStart"/>
       <w:r>
         <w:rPr>
           <w:rFonts w:ascii="Consolas" w:hAnsi="Consolas"/>
           <w:sz w:val="20"/>
           <w:szCs w:val="20"/>
         </w:rPr>
-        <w:t>python</w:t>
-      </w:r>
-      <w:proofErr w:type="spellEnd"/>
-      <w:r>
+        <w:t>python manage.py makemigrations reservas</w:t>
+      </w:r>
+    </w:p>
+    <w:p>
+      <w:pPr>
         <w:rPr>
           <w:rFonts w:ascii="Consolas" w:hAnsi="Consolas"/>
           <w:sz w:val="20"/>
           <w:szCs w:val="20"/>
         </w:rPr>
-        <w:t xml:space="preserve"> manage.py </w:t>
-      </w:r>
-      <w:proofErr w:type="spellStart"/>
+      </w:pPr>
       <w:r>
         <w:rPr>
           <w:rFonts w:ascii="Consolas" w:hAnsi="Consolas"/>
           <w:sz w:val="20"/>
           <w:szCs w:val="20"/>
         </w:rPr>
-        <w:t>makemigrations</w:t>
-      </w:r>
-      <w:proofErr w:type="spellEnd"/>
-      <w:r>
-        <w:rPr>
-          <w:rFonts w:ascii="Consolas" w:hAnsi="Consolas"/>
-          <w:sz w:val="20"/>
-          <w:szCs w:val="20"/>
-        </w:rPr>
-        <w:t xml:space="preserve"> reservas</w:t>
-      </w:r>
-    </w:p>
-    <w:p>
-      <w:pPr>
-        <w:rPr>
-          <w:rFonts w:ascii="Consolas" w:hAnsi="Consolas"/>
-          <w:sz w:val="20"/>
-          <w:szCs w:val="20"/>
-        </w:rPr>
-      </w:pPr>
-      <w:proofErr w:type="spellStart"/>
-      <w:r>
-        <w:rPr>
-          <w:rFonts w:ascii="Consolas" w:hAnsi="Consolas"/>
-          <w:sz w:val="20"/>
-          <w:szCs w:val="20"/>
-        </w:rPr>
-        <w:t>python</w:t>
-      </w:r>
-      <w:proofErr w:type="spellEnd"/>
-      <w:r>
-        <w:rPr>
-          <w:rFonts w:ascii="Consolas" w:hAnsi="Consolas"/>
-          <w:sz w:val="20"/>
-          <w:szCs w:val="20"/>
-        </w:rPr>
-        <w:t xml:space="preserve"> manage.py </w:t>
-      </w:r>
-      <w:proofErr w:type="spellStart"/>
-      <w:r>
-        <w:rPr>
-          <w:rFonts w:ascii="Consolas" w:hAnsi="Consolas"/>
-          <w:sz w:val="20"/>
-          <w:szCs w:val="20"/>
-        </w:rPr>
-        <w:t>migrate</w:t>
-      </w:r>
-      <w:proofErr w:type="spellEnd"/>
-    </w:p>
-    <w:p>
-      <w:r>
+        <w:t>python manage.py migrate</w:t>
+      </w:r>
+    </w:p>
+    <w:p>
+      <w:r>
+        <w:rPr>
+          <w:noProof/>
+        </w:rPr>
         <w:drawing>
           <wp:inline distT="0" distB="0" distL="0" distR="0" wp14:anchorId="28362C71" wp14:editId="52EC08FD">
             <wp:extent cx="1290828" cy="1466850"/>
@@ -237,6 +197,106 @@
             </a:graphic>
           </wp:inline>
         </w:drawing>
+      </w:r>
+    </w:p>
+    <w:p/>
+    <w:p>
+      <w:pPr>
+        <w:rPr>
+          <w:b/>
+          <w:bCs/>
+        </w:rPr>
+      </w:pPr>
+      <w:r>
+        <w:rPr>
+          <w:b/>
+          <w:bCs/>
+        </w:rPr>
+        <w:t>reservas/serializ</w:t>
+      </w:r>
+      <w:r>
+        <w:rPr>
+          <w:b/>
+          <w:bCs/>
+        </w:rPr>
+        <w:t>ers.py</w:t>
+      </w:r>
+    </w:p>
+    <w:p>
+      <w:r>
+        <w:t>1) Se crean las serializaciones de los objetos para recibir un JSON</w:t>
+      </w:r>
+    </w:p>
+    <w:p/>
+    <w:p>
+      <w:pPr>
+        <w:rPr>
+          <w:b/>
+          <w:bCs/>
+        </w:rPr>
+      </w:pPr>
+      <w:r>
+        <w:rPr>
+          <w:b/>
+          <w:bCs/>
+        </w:rPr>
+        <w:t>reservas/views.py</w:t>
+      </w:r>
+    </w:p>
+    <w:p>
+      <w:r>
+        <w:t xml:space="preserve">1) </w:t>
+      </w:r>
+      <w:r>
+        <w:t>recuperar datos de la base de datos</w:t>
+      </w:r>
+    </w:p>
+    <w:p>
+      <w:r>
+        <w:t xml:space="preserve">2) </w:t>
+      </w:r>
+      <w:r>
+        <w:t>Validar que la sala no esté ocupada</w:t>
+      </w:r>
+    </w:p>
+    <w:p>
+      <w:r>
+        <w:lastRenderedPageBreak/>
+        <w:t xml:space="preserve">3) </w:t>
+      </w:r>
+      <w:r>
+        <w:t>Validar que la reserva no supere las 2 horas</w:t>
+      </w:r>
+    </w:p>
+    <w:p>
+      <w:pPr>
+        <w:rPr>
+          <w:u w:val="single"/>
+        </w:rPr>
+      </w:pPr>
+      <w:r>
+        <w:t>4) validar que la reservación no se haga con horas negativas</w:t>
+      </w:r>
+    </w:p>
+    <w:p/>
+    <w:p>
+      <w:pPr>
+        <w:rPr>
+          <w:b/>
+          <w:bCs/>
+        </w:rPr>
+      </w:pPr>
+      <w:r>
+        <w:rPr>
+          <w:b/>
+          <w:bCs/>
+        </w:rPr>
+        <w:t>reservas/urls.py</w:t>
+      </w:r>
+    </w:p>
+    <w:p>
+      <w:r>
+        <w:t>1) generar automáticamente las rutas de la api</w:t>
       </w:r>
     </w:p>
     <w:p/>

--- a/documento.docx
+++ b/documento.docx
@@ -45,6 +45,65 @@
         <w:t>3) rest framework para la api</w:t>
       </w:r>
     </w:p>
+    <w:p>
+      <w:r>
+        <w:t xml:space="preserve">4) </w:t>
+      </w:r>
+      <w:r>
+        <w:t>agregar dirección de la carpeta “static” con los archivos para el front</w:t>
+      </w:r>
+    </w:p>
+    <w:p>
+      <w:r>
+        <w:t xml:space="preserve">5) agregar cors para permitir las </w:t>
+      </w:r>
+      <w:r>
+        <w:t>llamadas desde el front</w:t>
+      </w:r>
+    </w:p>
+    <w:p>
+      <w:r>
+        <w:t>6) cors middleware</w:t>
+      </w:r>
+    </w:p>
+    <w:p>
+      <w:r>
+        <w:t>7) establece los orígenes permitidos</w:t>
+      </w:r>
+    </w:p>
+    <w:p>
+      <w:r>
+        <w:t>8) cambiamos zona horaria a la local</w:t>
+      </w:r>
+    </w:p>
+    <w:p/>
+    <w:p>
+      <w:pPr>
+        <w:rPr>
+          <w:b/>
+          <w:bCs/>
+        </w:rPr>
+      </w:pPr>
+      <w:r>
+        <w:rPr>
+          <w:b/>
+          <w:bCs/>
+        </w:rPr>
+        <w:t>salasde</w:t>
+      </w:r>
+      <w:r>
+        <w:rPr>
+          <w:b/>
+          <w:bCs/>
+        </w:rPr>
+        <w:t>junta/urls.py</w:t>
+      </w:r>
+    </w:p>
+    <w:p>
+      <w:r>
+        <w:t>1) se agregan las ubicaciones de los archivos estáticos</w:t>
+      </w:r>
+    </w:p>
     <w:p/>
     <w:p>
       <w:pPr>
@@ -162,6 +221,7 @@
         <w:rPr>
           <w:noProof/>
         </w:rPr>
+        <w:lastRenderedPageBreak/>
         <w:drawing>
           <wp:inline distT="0" distB="0" distL="0" distR="0" wp14:anchorId="28362C71" wp14:editId="52EC08FD">
             <wp:extent cx="1290828" cy="1466850"/>
@@ -261,7 +321,6 @@
     </w:p>
     <w:p>
       <w:r>
-        <w:lastRenderedPageBreak/>
         <w:t xml:space="preserve">3) </w:t>
       </w:r>
       <w:r>
@@ -269,13 +328,45 @@
       </w:r>
     </w:p>
     <w:p>
+      <w:r>
+        <w:t>4) validar que la reservación no se haga con horas negativas</w:t>
+      </w:r>
+    </w:p>
+    <w:p>
+      <w:r>
+        <w:t xml:space="preserve">5) </w:t>
+      </w:r>
+      <w:r>
+        <w:t>renderizar el index.html</w:t>
+      </w:r>
+    </w:p>
+    <w:p>
+      <w:r>
+        <w:t xml:space="preserve">6) </w:t>
+      </w:r>
+      <w:r>
+        <w:t>formatear la hora actual al formato recibido del front</w:t>
+      </w:r>
+    </w:p>
+    <w:p>
+      <w:r>
+        <w:t xml:space="preserve">7) </w:t>
+      </w:r>
+      <w:r>
+        <w:t>formatear los datos recibidos a la zona horaria del servidor</w:t>
+      </w:r>
+    </w:p>
+    <w:p>
       <w:pPr>
         <w:rPr>
           <w:u w:val="single"/>
         </w:rPr>
       </w:pPr>
       <w:r>
-        <w:t>4) validar que la reservación no se haga con horas negativas</w:t>
+        <w:t>8</w:t>
+      </w:r>
+      <w:r>
+        <w:t>) validar que la reservación no se haga en una fecha u hora pasada</w:t>
       </w:r>
     </w:p>
     <w:p/>
@@ -300,6 +391,61 @@
       </w:r>
     </w:p>
     <w:p/>
+    <w:p>
+      <w:pPr>
+        <w:rPr>
+          <w:b/>
+          <w:bCs/>
+        </w:rPr>
+      </w:pPr>
+      <w:r>
+        <w:rPr>
+          <w:b/>
+          <w:bCs/>
+        </w:rPr>
+        <w:t>static/scripts.js</w:t>
+      </w:r>
+    </w:p>
+    <w:p>
+      <w:r>
+        <w:t>1) f</w:t>
+      </w:r>
+      <w:r>
+        <w:t>unción para obtener y mostrar las salas</w:t>
+      </w:r>
+    </w:p>
+    <w:p>
+      <w:r>
+        <w:t>2) f</w:t>
+      </w:r>
+      <w:r>
+        <w:t>unción para obtener y mostrar las reservaciones</w:t>
+      </w:r>
+    </w:p>
+    <w:p>
+      <w:r>
+        <w:t xml:space="preserve">3) </w:t>
+      </w:r>
+      <w:r>
+        <w:t>m</w:t>
+      </w:r>
+      <w:r>
+        <w:t>anejar envío del formulario de reserva</w:t>
+      </w:r>
+    </w:p>
+    <w:p>
+      <w:r>
+        <w:t>4) e</w:t>
+      </w:r>
+      <w:r>
+        <w:t>vitar recarga de página</w:t>
+      </w:r>
+    </w:p>
+    <w:p>
+      <w:r>
+        <w:t>5) añadir las opciones de salas para reservar</w:t>
+      </w:r>
+    </w:p>
     <w:sectPr>
       <w:pgSz w:w="12240" w:h="15840"/>
       <w:pgMar w:top="1417" w:right="1701" w:bottom="1417" w:left="1701" w:header="708" w:footer="708" w:gutter="0"/>
@@ -913,6 +1059,7 @@
   <w:style w:type="character" w:default="1" w:styleId="Fuentedeprrafopredeter">
     <w:name w:val="Default Paragraph Font"/>
     <w:uiPriority w:val="1"/>
+    <w:semiHidden/>
     <w:unhideWhenUsed/>
   </w:style>
   <w:style w:type="table" w:default="1" w:styleId="Tablanormal">

--- a/documento.docx
+++ b/documento.docx
@@ -42,7 +42,23 @@
     </w:p>
     <w:p>
       <w:r>
-        <w:t>3) rest framework para la api</w:t>
+        <w:t xml:space="preserve">3) </w:t>
+      </w:r>
+      <w:proofErr w:type="spellStart"/>
+      <w:r>
+        <w:t>rest</w:t>
+      </w:r>
+      <w:proofErr w:type="spellEnd"/>
+      <w:r>
+        <w:t xml:space="preserve"> </w:t>
+      </w:r>
+      <w:proofErr w:type="spellStart"/>
+      <w:r>
+        <w:t>framework</w:t>
+      </w:r>
+      <w:proofErr w:type="spellEnd"/>
+      <w:r>
+        <w:t xml:space="preserve"> para la api</w:t>
       </w:r>
     </w:p>
     <w:p>
@@ -50,20 +66,54 @@
         <w:t xml:space="preserve">4) </w:t>
       </w:r>
       <w:r>
-        <w:t>agregar dirección de la carpeta “static” con los archivos para el front</w:t>
-      </w:r>
-    </w:p>
-    <w:p>
-      <w:r>
-        <w:t xml:space="preserve">5) agregar cors para permitir las </w:t>
-      </w:r>
-      <w:r>
-        <w:t>llamadas desde el front</w:t>
-      </w:r>
-    </w:p>
-    <w:p>
-      <w:r>
-        <w:t>6) cors middleware</w:t>
+        <w:t>agregar dirección de la carpeta “</w:t>
+      </w:r>
+      <w:proofErr w:type="spellStart"/>
+      <w:r>
+        <w:t>static</w:t>
+      </w:r>
+      <w:proofErr w:type="spellEnd"/>
+      <w:r>
+        <w:t xml:space="preserve">” con los archivos para el </w:t>
+      </w:r>
+      <w:proofErr w:type="spellStart"/>
+      <w:r>
+        <w:t>front</w:t>
+      </w:r>
+      <w:proofErr w:type="spellEnd"/>
+    </w:p>
+    <w:p>
+      <w:r>
+        <w:t xml:space="preserve">5) agregar </w:t>
+      </w:r>
+      <w:proofErr w:type="spellStart"/>
+      <w:r>
+        <w:t>cors</w:t>
+      </w:r>
+      <w:proofErr w:type="spellEnd"/>
+      <w:r>
+        <w:t xml:space="preserve"> para permitir las </w:t>
+      </w:r>
+      <w:r>
+        <w:t xml:space="preserve">llamadas desde el </w:t>
+      </w:r>
+      <w:proofErr w:type="spellStart"/>
+      <w:r>
+        <w:t>front</w:t>
+      </w:r>
+      <w:proofErr w:type="spellEnd"/>
+    </w:p>
+    <w:p>
+      <w:r>
+        <w:t xml:space="preserve">6) </w:t>
+      </w:r>
+      <w:proofErr w:type="spellStart"/>
+      <w:r>
+        <w:t>cors</w:t>
+      </w:r>
+      <w:proofErr w:type="spellEnd"/>
+      <w:r>
+        <w:t xml:space="preserve"> middleware</w:t>
       </w:r>
     </w:p>
     <w:p>
@@ -190,31 +240,79 @@
           <w:szCs w:val="20"/>
         </w:rPr>
       </w:pPr>
+      <w:proofErr w:type="spellStart"/>
       <w:r>
         <w:rPr>
           <w:rFonts w:ascii="Consolas" w:hAnsi="Consolas"/>
           <w:sz w:val="20"/>
           <w:szCs w:val="20"/>
         </w:rPr>
-        <w:t>python manage.py makemigrations reservas</w:t>
-      </w:r>
-    </w:p>
-    <w:p>
-      <w:pPr>
+        <w:t>python</w:t>
+      </w:r>
+      <w:proofErr w:type="spellEnd"/>
+      <w:r>
         <w:rPr>
           <w:rFonts w:ascii="Consolas" w:hAnsi="Consolas"/>
           <w:sz w:val="20"/>
           <w:szCs w:val="20"/>
         </w:rPr>
-      </w:pPr>
+        <w:t xml:space="preserve"> manage.py </w:t>
+      </w:r>
+      <w:proofErr w:type="spellStart"/>
       <w:r>
         <w:rPr>
           <w:rFonts w:ascii="Consolas" w:hAnsi="Consolas"/>
           <w:sz w:val="20"/>
           <w:szCs w:val="20"/>
         </w:rPr>
-        <w:t>python manage.py migrate</w:t>
-      </w:r>
+        <w:t>makemigrations</w:t>
+      </w:r>
+      <w:proofErr w:type="spellEnd"/>
+      <w:r>
+        <w:rPr>
+          <w:rFonts w:ascii="Consolas" w:hAnsi="Consolas"/>
+          <w:sz w:val="20"/>
+          <w:szCs w:val="20"/>
+        </w:rPr>
+        <w:t xml:space="preserve"> reservas</w:t>
+      </w:r>
+    </w:p>
+    <w:p>
+      <w:pPr>
+        <w:rPr>
+          <w:rFonts w:ascii="Consolas" w:hAnsi="Consolas"/>
+          <w:sz w:val="20"/>
+          <w:szCs w:val="20"/>
+        </w:rPr>
+      </w:pPr>
+      <w:proofErr w:type="spellStart"/>
+      <w:r>
+        <w:rPr>
+          <w:rFonts w:ascii="Consolas" w:hAnsi="Consolas"/>
+          <w:sz w:val="20"/>
+          <w:szCs w:val="20"/>
+        </w:rPr>
+        <w:t>python</w:t>
+      </w:r>
+      <w:proofErr w:type="spellEnd"/>
+      <w:r>
+        <w:rPr>
+          <w:rFonts w:ascii="Consolas" w:hAnsi="Consolas"/>
+          <w:sz w:val="20"/>
+          <w:szCs w:val="20"/>
+        </w:rPr>
+        <w:t xml:space="preserve"> manage.py </w:t>
+      </w:r>
+      <w:proofErr w:type="spellStart"/>
+      <w:r>
+        <w:rPr>
+          <w:rFonts w:ascii="Consolas" w:hAnsi="Consolas"/>
+          <w:sz w:val="20"/>
+          <w:szCs w:val="20"/>
+        </w:rPr>
+        <w:t>migrate</w:t>
+      </w:r>
+      <w:proofErr w:type="spellEnd"/>
     </w:p>
     <w:p>
       <w:r>
@@ -259,6 +357,30 @@
         </w:drawing>
       </w:r>
     </w:p>
+    <w:p>
+      <w:r>
+        <w:t xml:space="preserve">Nota: las horas se guardan en formato </w:t>
+      </w:r>
+      <w:proofErr w:type="spellStart"/>
+      <w:r>
+        <w:t>utc</w:t>
+      </w:r>
+      <w:proofErr w:type="spellEnd"/>
+      <w:r>
+        <w:t xml:space="preserve"> en la base de datos, pero las demás validaciones se hacen con utc-6</w:t>
+      </w:r>
+      <w:r>
+        <w:t xml:space="preserve">, no afecta porque </w:t>
+      </w:r>
+      <w:proofErr w:type="spellStart"/>
+      <w:r>
+        <w:t>django</w:t>
+      </w:r>
+      <w:proofErr w:type="spellEnd"/>
+      <w:r>
+        <w:t xml:space="preserve"> hace automáticamente las conversiones al comparar</w:t>
+      </w:r>
+    </w:p>
     <w:p/>
     <w:p>
       <w:pPr>
@@ -345,8 +467,13 @@
         <w:t xml:space="preserve">6) </w:t>
       </w:r>
       <w:r>
-        <w:t>formatear la hora actual al formato recibido del front</w:t>
-      </w:r>
+        <w:t xml:space="preserve">formatear la hora actual al formato recibido del </w:t>
+      </w:r>
+      <w:proofErr w:type="spellStart"/>
+      <w:r>
+        <w:t>front</w:t>
+      </w:r>
+      <w:proofErr w:type="spellEnd"/>
     </w:p>
     <w:p>
       <w:r>
@@ -398,12 +525,21 @@
           <w:bCs/>
         </w:rPr>
       </w:pPr>
-      <w:r>
-        <w:rPr>
-          <w:b/>
-          <w:bCs/>
-        </w:rPr>
-        <w:t>static/scripts.js</w:t>
+      <w:proofErr w:type="spellStart"/>
+      <w:r>
+        <w:rPr>
+          <w:b/>
+          <w:bCs/>
+        </w:rPr>
+        <w:t>static</w:t>
+      </w:r>
+      <w:proofErr w:type="spellEnd"/>
+      <w:r>
+        <w:rPr>
+          <w:b/>
+          <w:bCs/>
+        </w:rPr>
+        <w:t>/scripts.js</w:t>
       </w:r>
     </w:p>
     <w:p>
@@ -435,17 +571,184 @@
     </w:p>
     <w:p>
       <w:r>
-        <w:t>4) e</w:t>
-      </w:r>
-      <w:r>
-        <w:t>vitar recarga de página</w:t>
-      </w:r>
-    </w:p>
-    <w:p>
-      <w:r>
-        <w:t>5) añadir las opciones de salas para reservar</w:t>
-      </w:r>
-    </w:p>
+        <w:lastRenderedPageBreak/>
+        <w:t>4</w:t>
+      </w:r>
+      <w:r>
+        <w:t>) añadir las opciones de salas para reservar</w:t>
+      </w:r>
+    </w:p>
+    <w:p>
+      <w:r>
+        <w:t>5</w:t>
+      </w:r>
+      <w:r>
+        <w:t xml:space="preserve">) </w:t>
+      </w:r>
+      <w:r>
+        <w:t>desplegar el modal de creación de salas</w:t>
+      </w:r>
+    </w:p>
+    <w:p>
+      <w:r>
+        <w:t>6</w:t>
+      </w:r>
+      <w:r>
+        <w:t>) cerrar modales</w:t>
+      </w:r>
+    </w:p>
+    <w:p>
+      <w:r>
+        <w:t>7</w:t>
+      </w:r>
+      <w:r>
+        <w:t xml:space="preserve">) crear una nueva sala, se obtienen los datos del formulario en el modal </w:t>
+      </w:r>
+      <w:r>
+        <w:t>y se hace la petición correspondiente</w:t>
+      </w:r>
+    </w:p>
+    <w:p>
+      <w:r>
+        <w:t xml:space="preserve">8) función que despliega el modal para modificar una sala, </w:t>
+      </w:r>
+      <w:r>
+        <w:t>haciendo una petición para mostrar los datos de esa sala en específico</w:t>
+      </w:r>
+    </w:p>
+    <w:p>
+      <w:r>
+        <w:t xml:space="preserve">9) </w:t>
+      </w:r>
+      <w:r>
+        <w:t xml:space="preserve">función para modificar la sala deseada, se toman los datos de su modal </w:t>
+      </w:r>
+      <w:r>
+        <w:t xml:space="preserve">junto con el id de la sala a modificar. Se usa el método PUT pues este es el que maneja </w:t>
+      </w:r>
+      <w:proofErr w:type="spellStart"/>
+      <w:r>
+        <w:t>django</w:t>
+      </w:r>
+      <w:proofErr w:type="spellEnd"/>
+      <w:r>
+        <w:t xml:space="preserve"> </w:t>
+      </w:r>
+      <w:proofErr w:type="spellStart"/>
+      <w:r>
+        <w:t>rest</w:t>
+      </w:r>
+      <w:proofErr w:type="spellEnd"/>
+      <w:r>
+        <w:t xml:space="preserve"> </w:t>
+      </w:r>
+      <w:r>
+        <w:t>para las modificaciones</w:t>
+      </w:r>
+    </w:p>
+    <w:p>
+      <w:r>
+        <w:t xml:space="preserve">10) </w:t>
+      </w:r>
+      <w:r>
+        <w:t xml:space="preserve">función para </w:t>
+      </w:r>
+      <w:r>
+        <w:t>eliminar una sala, se pide confirmación</w:t>
+      </w:r>
+      <w:r>
+        <w:t xml:space="preserve"> y se </w:t>
+      </w:r>
+      <w:r>
+        <w:t xml:space="preserve">usa el método </w:t>
+      </w:r>
+      <w:r>
+        <w:t>DELETE</w:t>
+      </w:r>
+      <w:r>
+        <w:t xml:space="preserve"> pues este es el que maneja </w:t>
+      </w:r>
+      <w:proofErr w:type="spellStart"/>
+      <w:r>
+        <w:t>django</w:t>
+      </w:r>
+      <w:proofErr w:type="spellEnd"/>
+      <w:r>
+        <w:t xml:space="preserve"> </w:t>
+      </w:r>
+      <w:proofErr w:type="spellStart"/>
+      <w:r>
+        <w:t>rest</w:t>
+      </w:r>
+      <w:proofErr w:type="spellEnd"/>
+      <w:r>
+        <w:t xml:space="preserve"> para las </w:t>
+      </w:r>
+      <w:r>
+        <w:t>eliminaciones</w:t>
+      </w:r>
+    </w:p>
+    <w:p>
+      <w:r>
+        <w:t xml:space="preserve">11) </w:t>
+      </w:r>
+      <w:r>
+        <w:t>función para liberar (eliminar) manualmente una sala</w:t>
+      </w:r>
+      <w:r>
+        <w:t xml:space="preserve">, </w:t>
+      </w:r>
+      <w:r>
+        <w:t xml:space="preserve">se pide confirmación y se usa el método DELETE pues este es el que maneja </w:t>
+      </w:r>
+      <w:proofErr w:type="spellStart"/>
+      <w:r>
+        <w:t>django</w:t>
+      </w:r>
+      <w:proofErr w:type="spellEnd"/>
+      <w:r>
+        <w:t xml:space="preserve"> </w:t>
+      </w:r>
+      <w:proofErr w:type="spellStart"/>
+      <w:r>
+        <w:t>rest</w:t>
+      </w:r>
+      <w:proofErr w:type="spellEnd"/>
+      <w:r>
+        <w:t xml:space="preserve"> para las eliminaciones</w:t>
+      </w:r>
+    </w:p>
+    <w:p/>
+    <w:p>
+      <w:pPr>
+        <w:rPr>
+          <w:b/>
+          <w:bCs/>
+        </w:rPr>
+      </w:pPr>
+      <w:proofErr w:type="spellStart"/>
+      <w:r>
+        <w:rPr>
+          <w:b/>
+          <w:bCs/>
+        </w:rPr>
+        <w:t>static</w:t>
+      </w:r>
+      <w:proofErr w:type="spellEnd"/>
+      <w:r>
+        <w:rPr>
+          <w:b/>
+          <w:bCs/>
+        </w:rPr>
+        <w:t>/styles.css</w:t>
+      </w:r>
+    </w:p>
+    <w:p>
+      <w:r>
+        <w:t>1) desplegar elemento por encima de los demás</w:t>
+      </w:r>
+    </w:p>
+    <w:p/>
     <w:sectPr>
       <w:pgSz w:w="12240" w:h="15840"/>
       <w:pgMar w:top="1417" w:right="1701" w:bottom="1417" w:left="1701" w:header="708" w:footer="708" w:gutter="0"/>

--- a/documento.docx
+++ b/documento.docx
@@ -657,16 +657,7 @@
         <w:t>eliminar una sala, se pide confirmación</w:t>
       </w:r>
       <w:r>
-        <w:t xml:space="preserve"> y se </w:t>
-      </w:r>
-      <w:r>
-        <w:t xml:space="preserve">usa el método </w:t>
-      </w:r>
-      <w:r>
-        <w:t>DELETE</w:t>
-      </w:r>
-      <w:r>
-        <w:t xml:space="preserve"> pues este es el que maneja </w:t>
+        <w:t xml:space="preserve"> y se usa el método DELETE pues este es el que maneja </w:t>
       </w:r>
       <w:proofErr w:type="spellStart"/>
       <w:r>
@@ -696,10 +687,7 @@
         <w:t>función para liberar (eliminar) manualmente una sala</w:t>
       </w:r>
       <w:r>
-        <w:t xml:space="preserve">, </w:t>
-      </w:r>
-      <w:r>
-        <w:t xml:space="preserve">se pide confirmación y se usa el método DELETE pues este es el que maneja </w:t>
+        <w:t xml:space="preserve">, se pide confirmación y se usa el método DELETE pues este es el que maneja </w:t>
       </w:r>
       <w:proofErr w:type="spellStart"/>
       <w:r>
@@ -716,6 +704,20 @@
       <w:proofErr w:type="spellEnd"/>
       <w:r>
         <w:t xml:space="preserve"> para las eliminaciones</w:t>
+      </w:r>
+    </w:p>
+    <w:p>
+      <w:r>
+        <w:t xml:space="preserve">12) </w:t>
+      </w:r>
+      <w:r>
+        <w:t xml:space="preserve">se hace una petición al mostrar las salas para visualizar el nombre de la sala en lugar del ID </w:t>
+      </w:r>
+      <w:r>
+        <w:t xml:space="preserve">de sala </w:t>
+      </w:r>
+      <w:r>
+        <w:t>asignado</w:t>
       </w:r>
     </w:p>
     <w:p/>

--- a/documento.docx
+++ b/documento.docx
@@ -42,23 +42,7 @@
     </w:p>
     <w:p>
       <w:r>
-        <w:t xml:space="preserve">3) </w:t>
-      </w:r>
-      <w:proofErr w:type="spellStart"/>
-      <w:r>
-        <w:t>rest</w:t>
-      </w:r>
-      <w:proofErr w:type="spellEnd"/>
-      <w:r>
-        <w:t xml:space="preserve"> </w:t>
-      </w:r>
-      <w:proofErr w:type="spellStart"/>
-      <w:r>
-        <w:t>framework</w:t>
-      </w:r>
-      <w:proofErr w:type="spellEnd"/>
-      <w:r>
-        <w:t xml:space="preserve"> para la api</w:t>
+        <w:t>3) rest framework para la api</w:t>
       </w:r>
     </w:p>
     <w:p>
@@ -66,54 +50,20 @@
         <w:t xml:space="preserve">4) </w:t>
       </w:r>
       <w:r>
-        <w:t>agregar dirección de la carpeta “</w:t>
-      </w:r>
-      <w:proofErr w:type="spellStart"/>
-      <w:r>
-        <w:t>static</w:t>
-      </w:r>
-      <w:proofErr w:type="spellEnd"/>
-      <w:r>
-        <w:t xml:space="preserve">” con los archivos para el </w:t>
-      </w:r>
-      <w:proofErr w:type="spellStart"/>
-      <w:r>
-        <w:t>front</w:t>
-      </w:r>
-      <w:proofErr w:type="spellEnd"/>
-    </w:p>
-    <w:p>
-      <w:r>
-        <w:t xml:space="preserve">5) agregar </w:t>
-      </w:r>
-      <w:proofErr w:type="spellStart"/>
-      <w:r>
-        <w:t>cors</w:t>
-      </w:r>
-      <w:proofErr w:type="spellEnd"/>
-      <w:r>
-        <w:t xml:space="preserve"> para permitir las </w:t>
-      </w:r>
-      <w:r>
-        <w:t xml:space="preserve">llamadas desde el </w:t>
-      </w:r>
-      <w:proofErr w:type="spellStart"/>
-      <w:r>
-        <w:t>front</w:t>
-      </w:r>
-      <w:proofErr w:type="spellEnd"/>
-    </w:p>
-    <w:p>
-      <w:r>
-        <w:t xml:space="preserve">6) </w:t>
-      </w:r>
-      <w:proofErr w:type="spellStart"/>
-      <w:r>
-        <w:t>cors</w:t>
-      </w:r>
-      <w:proofErr w:type="spellEnd"/>
-      <w:r>
-        <w:t xml:space="preserve"> middleware</w:t>
+        <w:t>agregar dirección de la carpeta “static” con los archivos para el front</w:t>
+      </w:r>
+    </w:p>
+    <w:p>
+      <w:r>
+        <w:t xml:space="preserve">5) agregar cors para permitir las </w:t>
+      </w:r>
+      <w:r>
+        <w:t>llamadas desde el front</w:t>
+      </w:r>
+    </w:p>
+    <w:p>
+      <w:r>
+        <w:t>6) cors middleware</w:t>
       </w:r>
     </w:p>
     <w:p>
@@ -240,79 +190,31 @@
           <w:szCs w:val="20"/>
         </w:rPr>
       </w:pPr>
-      <w:proofErr w:type="spellStart"/>
       <w:r>
         <w:rPr>
           <w:rFonts w:ascii="Consolas" w:hAnsi="Consolas"/>
           <w:sz w:val="20"/>
           <w:szCs w:val="20"/>
         </w:rPr>
-        <w:t>python</w:t>
-      </w:r>
-      <w:proofErr w:type="spellEnd"/>
-      <w:r>
+        <w:t>python manage.py makemigrations reservas</w:t>
+      </w:r>
+    </w:p>
+    <w:p>
+      <w:pPr>
         <w:rPr>
           <w:rFonts w:ascii="Consolas" w:hAnsi="Consolas"/>
           <w:sz w:val="20"/>
           <w:szCs w:val="20"/>
         </w:rPr>
-        <w:t xml:space="preserve"> manage.py </w:t>
-      </w:r>
-      <w:proofErr w:type="spellStart"/>
+      </w:pPr>
       <w:r>
         <w:rPr>
           <w:rFonts w:ascii="Consolas" w:hAnsi="Consolas"/>
           <w:sz w:val="20"/>
           <w:szCs w:val="20"/>
         </w:rPr>
-        <w:t>makemigrations</w:t>
-      </w:r>
-      <w:proofErr w:type="spellEnd"/>
-      <w:r>
-        <w:rPr>
-          <w:rFonts w:ascii="Consolas" w:hAnsi="Consolas"/>
-          <w:sz w:val="20"/>
-          <w:szCs w:val="20"/>
-        </w:rPr>
-        <w:t xml:space="preserve"> reservas</w:t>
-      </w:r>
-    </w:p>
-    <w:p>
-      <w:pPr>
-        <w:rPr>
-          <w:rFonts w:ascii="Consolas" w:hAnsi="Consolas"/>
-          <w:sz w:val="20"/>
-          <w:szCs w:val="20"/>
-        </w:rPr>
-      </w:pPr>
-      <w:proofErr w:type="spellStart"/>
-      <w:r>
-        <w:rPr>
-          <w:rFonts w:ascii="Consolas" w:hAnsi="Consolas"/>
-          <w:sz w:val="20"/>
-          <w:szCs w:val="20"/>
-        </w:rPr>
-        <w:t>python</w:t>
-      </w:r>
-      <w:proofErr w:type="spellEnd"/>
-      <w:r>
-        <w:rPr>
-          <w:rFonts w:ascii="Consolas" w:hAnsi="Consolas"/>
-          <w:sz w:val="20"/>
-          <w:szCs w:val="20"/>
-        </w:rPr>
-        <w:t xml:space="preserve"> manage.py </w:t>
-      </w:r>
-      <w:proofErr w:type="spellStart"/>
-      <w:r>
-        <w:rPr>
-          <w:rFonts w:ascii="Consolas" w:hAnsi="Consolas"/>
-          <w:sz w:val="20"/>
-          <w:szCs w:val="20"/>
-        </w:rPr>
-        <w:t>migrate</w:t>
-      </w:r>
-      <w:proofErr w:type="spellEnd"/>
+        <w:t>python manage.py migrate</w:t>
+      </w:r>
     </w:p>
     <w:p>
       <w:r>
@@ -359,26 +261,10 @@
     </w:p>
     <w:p>
       <w:r>
-        <w:t xml:space="preserve">Nota: las horas se guardan en formato </w:t>
-      </w:r>
-      <w:proofErr w:type="spellStart"/>
-      <w:r>
-        <w:t>utc</w:t>
-      </w:r>
-      <w:proofErr w:type="spellEnd"/>
-      <w:r>
-        <w:t xml:space="preserve"> en la base de datos, pero las demás validaciones se hacen con utc-6</w:t>
-      </w:r>
-      <w:r>
-        <w:t xml:space="preserve">, no afecta porque </w:t>
-      </w:r>
-      <w:proofErr w:type="spellStart"/>
-      <w:r>
-        <w:t>django</w:t>
-      </w:r>
-      <w:proofErr w:type="spellEnd"/>
-      <w:r>
-        <w:t xml:space="preserve"> hace automáticamente las conversiones al comparar</w:t>
+        <w:t>Nota: las horas se guardan en formato utc en la base de datos, pero las demás validaciones se hacen con utc-6</w:t>
+      </w:r>
+      <w:r>
+        <w:t>, no afecta porque django hace automáticamente las conversiones al comparar</w:t>
       </w:r>
     </w:p>
     <w:p/>
@@ -467,13 +353,8 @@
         <w:t xml:space="preserve">6) </w:t>
       </w:r>
       <w:r>
-        <w:t xml:space="preserve">formatear la hora actual al formato recibido del </w:t>
-      </w:r>
-      <w:proofErr w:type="spellStart"/>
-      <w:r>
-        <w:t>front</w:t>
-      </w:r>
-      <w:proofErr w:type="spellEnd"/>
+        <w:t>formatear la hora actual al formato recibido del front</w:t>
+      </w:r>
     </w:p>
     <w:p>
       <w:r>
@@ -484,16 +365,40 @@
       </w:r>
     </w:p>
     <w:p>
+      <w:r>
+        <w:t>8</w:t>
+      </w:r>
+      <w:r>
+        <w:t>) validar que la reservación no se haga en una fecha u hora pasada</w:t>
+      </w:r>
+    </w:p>
+    <w:p>
+      <w:r>
+        <w:t xml:space="preserve">9) </w:t>
+      </w:r>
+      <w:r>
+        <w:t>se busca si ya existe una sala con el nombre recibido. En caso de que sí, se devuelve un error</w:t>
+      </w:r>
+    </w:p>
+    <w:p/>
+    <w:p>
       <w:pPr>
         <w:rPr>
-          <w:u w:val="single"/>
+          <w:b/>
+          <w:bCs/>
         </w:rPr>
       </w:pPr>
       <w:r>
-        <w:t>8</w:t>
-      </w:r>
-      <w:r>
-        <w:t>) validar que la reservación no se haga en una fecha u hora pasada</w:t>
+        <w:rPr>
+          <w:b/>
+          <w:bCs/>
+        </w:rPr>
+        <w:t>reservas/urls.py</w:t>
+      </w:r>
+    </w:p>
+    <w:p>
+      <w:r>
+        <w:t>1) generar automáticamente las rutas de la api</w:t>
       </w:r>
     </w:p>
     <w:p/>
@@ -509,12 +414,53 @@
           <w:b/>
           <w:bCs/>
         </w:rPr>
-        <w:t>reservas/urls.py</w:t>
-      </w:r>
-    </w:p>
-    <w:p>
-      <w:r>
-        <w:t>1) generar automáticamente las rutas de la api</w:t>
+        <w:t>reservas/tasks.py</w:t>
+      </w:r>
+    </w:p>
+    <w:p>
+      <w:r>
+        <w:t xml:space="preserve">1) </w:t>
+      </w:r>
+      <w:r>
+        <w:t>ciclo infinito que elimina las reservaciones que su tiempo de fin ya haya pasado</w:t>
+      </w:r>
+    </w:p>
+    <w:p>
+      <w:r>
+        <w:lastRenderedPageBreak/>
+        <w:t xml:space="preserve">2) </w:t>
+      </w:r>
+      <w:r>
+        <w:t xml:space="preserve">se hace una búsqueda con un filtro donde al campo </w:t>
+      </w:r>
+      <w:r>
+        <w:t xml:space="preserve">“hora_fin” se le agrega “__lt”, el cual es un </w:t>
+      </w:r>
+      <w:r>
+        <w:t>lookup de Django ORM (Object-Relational Mapper)</w:t>
+      </w:r>
+      <w:r>
+        <w:t xml:space="preserve"> que significa “less than”</w:t>
+      </w:r>
+      <w:r>
+        <w:t xml:space="preserve">, por lo que se filtran todas las reservaciones donde “hora_fin” sea menor que el </w:t>
+      </w:r>
+      <w:r>
+        <w:t>tiempo actual (variable tiempo_actual)</w:t>
+      </w:r>
+      <w:r>
+        <w:t xml:space="preserve"> y se le indica que el registro se eliminará</w:t>
+      </w:r>
+    </w:p>
+    <w:p>
+      <w:r>
+        <w:t xml:space="preserve">3) </w:t>
+      </w:r>
+      <w:r>
+        <w:t xml:space="preserve">se crea el hilo que manejará </w:t>
+      </w:r>
+      <w:r>
+        <w:t>la liberación de salas de manera automática</w:t>
       </w:r>
     </w:p>
     <w:p/>
@@ -525,21 +471,42 @@
           <w:bCs/>
         </w:rPr>
       </w:pPr>
-      <w:proofErr w:type="spellStart"/>
-      <w:r>
-        <w:rPr>
-          <w:b/>
-          <w:bCs/>
-        </w:rPr>
-        <w:t>static</w:t>
-      </w:r>
-      <w:proofErr w:type="spellEnd"/>
-      <w:r>
-        <w:rPr>
-          <w:b/>
-          <w:bCs/>
-        </w:rPr>
-        <w:t>/scripts.js</w:t>
+      <w:r>
+        <w:rPr>
+          <w:b/>
+          <w:bCs/>
+        </w:rPr>
+        <w:t>reservas/apps.py</w:t>
+      </w:r>
+    </w:p>
+    <w:p>
+      <w:r>
+        <w:t xml:space="preserve">1) al ejecutar el proyecto, </w:t>
+      </w:r>
+      <w:r>
+        <w:t xml:space="preserve">django ejecuta también las aplicaciones, </w:t>
+      </w:r>
+      <w:r>
+        <w:t>y al estar dentro de la configuración de la aplicación, se ejecut</w:t>
+      </w:r>
+      <w:r>
+        <w:t>a la función que comienza el hilo</w:t>
+      </w:r>
+    </w:p>
+    <w:p/>
+    <w:p>
+      <w:pPr>
+        <w:rPr>
+          <w:b/>
+          <w:bCs/>
+        </w:rPr>
+      </w:pPr>
+      <w:r>
+        <w:rPr>
+          <w:b/>
+          <w:bCs/>
+        </w:rPr>
+        <w:t>static/scripts.js</w:t>
       </w:r>
     </w:p>
     <w:p>
@@ -571,178 +538,129 @@
     </w:p>
     <w:p>
       <w:r>
+        <w:t>4</w:t>
+      </w:r>
+      <w:r>
+        <w:t>) añadir las opciones de salas para reservar</w:t>
+      </w:r>
+    </w:p>
+    <w:p>
+      <w:r>
+        <w:t>5</w:t>
+      </w:r>
+      <w:r>
+        <w:t xml:space="preserve">) </w:t>
+      </w:r>
+      <w:r>
+        <w:t>desplegar el modal de creación de salas</w:t>
+      </w:r>
+    </w:p>
+    <w:p>
+      <w:r>
+        <w:t>6</w:t>
+      </w:r>
+      <w:r>
+        <w:t>) cerrar modales</w:t>
+      </w:r>
+    </w:p>
+    <w:p>
+      <w:r>
+        <w:t>7</w:t>
+      </w:r>
+      <w:r>
+        <w:t xml:space="preserve">) crear una nueva sala, se obtienen los datos del formulario en el modal </w:t>
+      </w:r>
+      <w:r>
+        <w:t>y se hace la petición correspondiente</w:t>
+      </w:r>
+    </w:p>
+    <w:p>
+      <w:r>
+        <w:t xml:space="preserve">8) función que despliega el modal para modificar una sala, </w:t>
+      </w:r>
+      <w:r>
+        <w:t>haciendo una petición para mostrar los datos de esa sala en específico</w:t>
+      </w:r>
+    </w:p>
+    <w:p>
+      <w:r>
+        <w:t xml:space="preserve">9) </w:t>
+      </w:r>
+      <w:r>
+        <w:t xml:space="preserve">función para modificar la sala deseada, se toman los datos de su modal </w:t>
+      </w:r>
+      <w:r>
+        <w:t xml:space="preserve">junto con el id de la sala a modificar. Se usa el método PUT pues este es el que maneja django rest </w:t>
+      </w:r>
+      <w:r>
+        <w:t>para las modificaciones</w:t>
+      </w:r>
+    </w:p>
+    <w:p>
+      <w:r>
+        <w:t xml:space="preserve">10) </w:t>
+      </w:r>
+      <w:r>
+        <w:t xml:space="preserve">función para </w:t>
+      </w:r>
+      <w:r>
+        <w:t>eliminar una sala, se pide confirmación</w:t>
+      </w:r>
+      <w:r>
+        <w:t xml:space="preserve"> y se usa el método DELETE pues este es el que maneja django rest para las </w:t>
+      </w:r>
+      <w:r>
+        <w:t>eliminaciones</w:t>
+      </w:r>
+    </w:p>
+    <w:p>
+      <w:r>
+        <w:t xml:space="preserve">11) </w:t>
+      </w:r>
+      <w:r>
+        <w:t>función para liberar (eliminar) manualmente una sala</w:t>
+      </w:r>
+      <w:r>
+        <w:t>, se pide confirmación y se usa el método DELETE pues este es el que maneja django rest para las eliminaciones</w:t>
+      </w:r>
+    </w:p>
+    <w:p>
+      <w:r>
+        <w:t xml:space="preserve">12) </w:t>
+      </w:r>
+      <w:r>
+        <w:t xml:space="preserve">se hace una petición al mostrar las salas para visualizar el nombre de la sala en lugar del ID </w:t>
+      </w:r>
+      <w:r>
+        <w:t xml:space="preserve">de sala </w:t>
+      </w:r>
+      <w:r>
+        <w:t>asignado</w:t>
+      </w:r>
+    </w:p>
+    <w:p>
+      <w:r>
+        <w:t xml:space="preserve">13) </w:t>
+      </w:r>
+      <w:r>
+        <w:t>se agrega una validación para saber si el back respondió con un mensaje de error y poder manejarlo</w:t>
+      </w:r>
+    </w:p>
+    <w:p/>
+    <w:p>
+      <w:pPr>
+        <w:rPr>
+          <w:b/>
+          <w:bCs/>
+        </w:rPr>
+      </w:pPr>
+      <w:r>
+        <w:rPr>
+          <w:b/>
+          <w:bCs/>
+        </w:rPr>
         <w:lastRenderedPageBreak/>
-        <w:t>4</w:t>
-      </w:r>
-      <w:r>
-        <w:t>) añadir las opciones de salas para reservar</w:t>
-      </w:r>
-    </w:p>
-    <w:p>
-      <w:r>
-        <w:t>5</w:t>
-      </w:r>
-      <w:r>
-        <w:t xml:space="preserve">) </w:t>
-      </w:r>
-      <w:r>
-        <w:t>desplegar el modal de creación de salas</w:t>
-      </w:r>
-    </w:p>
-    <w:p>
-      <w:r>
-        <w:t>6</w:t>
-      </w:r>
-      <w:r>
-        <w:t>) cerrar modales</w:t>
-      </w:r>
-    </w:p>
-    <w:p>
-      <w:r>
-        <w:t>7</w:t>
-      </w:r>
-      <w:r>
-        <w:t xml:space="preserve">) crear una nueva sala, se obtienen los datos del formulario en el modal </w:t>
-      </w:r>
-      <w:r>
-        <w:t>y se hace la petición correspondiente</w:t>
-      </w:r>
-    </w:p>
-    <w:p>
-      <w:r>
-        <w:t xml:space="preserve">8) función que despliega el modal para modificar una sala, </w:t>
-      </w:r>
-      <w:r>
-        <w:t>haciendo una petición para mostrar los datos de esa sala en específico</w:t>
-      </w:r>
-    </w:p>
-    <w:p>
-      <w:r>
-        <w:t xml:space="preserve">9) </w:t>
-      </w:r>
-      <w:r>
-        <w:t xml:space="preserve">función para modificar la sala deseada, se toman los datos de su modal </w:t>
-      </w:r>
-      <w:r>
-        <w:t xml:space="preserve">junto con el id de la sala a modificar. Se usa el método PUT pues este es el que maneja </w:t>
-      </w:r>
-      <w:proofErr w:type="spellStart"/>
-      <w:r>
-        <w:t>django</w:t>
-      </w:r>
-      <w:proofErr w:type="spellEnd"/>
-      <w:r>
-        <w:t xml:space="preserve"> </w:t>
-      </w:r>
-      <w:proofErr w:type="spellStart"/>
-      <w:r>
-        <w:t>rest</w:t>
-      </w:r>
-      <w:proofErr w:type="spellEnd"/>
-      <w:r>
-        <w:t xml:space="preserve"> </w:t>
-      </w:r>
-      <w:r>
-        <w:t>para las modificaciones</w:t>
-      </w:r>
-    </w:p>
-    <w:p>
-      <w:r>
-        <w:t xml:space="preserve">10) </w:t>
-      </w:r>
-      <w:r>
-        <w:t xml:space="preserve">función para </w:t>
-      </w:r>
-      <w:r>
-        <w:t>eliminar una sala, se pide confirmación</w:t>
-      </w:r>
-      <w:r>
-        <w:t xml:space="preserve"> y se usa el método DELETE pues este es el que maneja </w:t>
-      </w:r>
-      <w:proofErr w:type="spellStart"/>
-      <w:r>
-        <w:t>django</w:t>
-      </w:r>
-      <w:proofErr w:type="spellEnd"/>
-      <w:r>
-        <w:t xml:space="preserve"> </w:t>
-      </w:r>
-      <w:proofErr w:type="spellStart"/>
-      <w:r>
-        <w:t>rest</w:t>
-      </w:r>
-      <w:proofErr w:type="spellEnd"/>
-      <w:r>
-        <w:t xml:space="preserve"> para las </w:t>
-      </w:r>
-      <w:r>
-        <w:t>eliminaciones</w:t>
-      </w:r>
-    </w:p>
-    <w:p>
-      <w:r>
-        <w:t xml:space="preserve">11) </w:t>
-      </w:r>
-      <w:r>
-        <w:t>función para liberar (eliminar) manualmente una sala</w:t>
-      </w:r>
-      <w:r>
-        <w:t xml:space="preserve">, se pide confirmación y se usa el método DELETE pues este es el que maneja </w:t>
-      </w:r>
-      <w:proofErr w:type="spellStart"/>
-      <w:r>
-        <w:t>django</w:t>
-      </w:r>
-      <w:proofErr w:type="spellEnd"/>
-      <w:r>
-        <w:t xml:space="preserve"> </w:t>
-      </w:r>
-      <w:proofErr w:type="spellStart"/>
-      <w:r>
-        <w:t>rest</w:t>
-      </w:r>
-      <w:proofErr w:type="spellEnd"/>
-      <w:r>
-        <w:t xml:space="preserve"> para las eliminaciones</w:t>
-      </w:r>
-    </w:p>
-    <w:p>
-      <w:r>
-        <w:t xml:space="preserve">12) </w:t>
-      </w:r>
-      <w:r>
-        <w:t xml:space="preserve">se hace una petición al mostrar las salas para visualizar el nombre de la sala en lugar del ID </w:t>
-      </w:r>
-      <w:r>
-        <w:t xml:space="preserve">de sala </w:t>
-      </w:r>
-      <w:r>
-        <w:t>asignado</w:t>
-      </w:r>
-    </w:p>
-    <w:p/>
-    <w:p>
-      <w:pPr>
-        <w:rPr>
-          <w:b/>
-          <w:bCs/>
-        </w:rPr>
-      </w:pPr>
-      <w:proofErr w:type="spellStart"/>
-      <w:r>
-        <w:rPr>
-          <w:b/>
-          <w:bCs/>
-        </w:rPr>
-        <w:t>static</w:t>
-      </w:r>
-      <w:proofErr w:type="spellEnd"/>
-      <w:r>
-        <w:rPr>
-          <w:b/>
-          <w:bCs/>
-        </w:rPr>
-        <w:t>/styles.css</w:t>
+        <w:t>static/styles.css</w:t>
       </w:r>
     </w:p>
     <w:p>
